--- a/QuickInstallGuides/Swift-L.docx
+++ b/QuickInstallGuides/Swift-L.docx
@@ -1,6 +1,6 @@
 
 <file path=word/document.xml><?xml version="1.0" encoding="utf-8"?>
-<w:document xmlns:wpc="http://schemas.microsoft.com/office/word/2010/wordprocessingCanvas" xmlns:cx="http://schemas.microsoft.com/office/drawing/2014/chartex" xmlns:cx1="http://schemas.microsoft.com/office/drawing/2015/9/8/chartex" xmlns:cx2="http://schemas.microsoft.com/office/drawing/2015/10/21/chartex" xmlns:cx3="http://schemas.microsoft.com/office/drawing/2016/5/9/chartex" xmlns:cx4="http://schemas.microsoft.com/office/drawing/2016/5/10/chartex" xmlns:cx5="http://schemas.microsoft.com/office/drawing/2016/5/11/chartex" xmlns:cx6="http://schemas.microsoft.com/office/drawing/2016/5/12/chartex" xmlns:cx7="http://schemas.microsoft.com/office/drawing/2016/5/13/chartex" xmlns:cx8="http://schemas.microsoft.com/office/drawing/2016/5/14/chartex" xmlns:mc="http://schemas.openxmlformats.org/markup-compatibility/2006" xmlns:aink="http://schemas.microsoft.com/office/drawing/2016/ink" xmlns:am3d="http://schemas.microsoft.com/office/drawing/2017/model3d" xmlns:o="urn:schemas-microsoft-com:office:office" xmlns:r="http://schemas.openxmlformats.org/officeDocument/2006/relationships" xmlns:m="http://schemas.openxmlformats.org/officeDocument/2006/math" xmlns:v="urn:schemas-microsoft-com:vml" xmlns:wp14="http://schemas.microsoft.com/office/word/2010/wordprocessingDrawing" xmlns:wp="http://schemas.openxmlformats.org/drawingml/2006/wordprocessingDrawing" xmlns:w10="urn:schemas-microsoft-com:office:word" xmlns:w="http://schemas.openxmlformats.org/wordprocessingml/2006/main" xmlns:w14="http://schemas.microsoft.com/office/word/2010/wordml" xmlns:w15="http://schemas.microsoft.com/office/word/2012/wordml" xmlns:w16cid="http://schemas.microsoft.com/office/word/2016/wordml/cid" xmlns:w16se="http://schemas.microsoft.com/office/word/2015/wordml/symex" xmlns:wpg="http://schemas.microsoft.com/office/word/2010/wordprocessingGroup" xmlns:wpi="http://schemas.microsoft.com/office/word/2010/wordprocessingInk" xmlns:wne="http://schemas.microsoft.com/office/word/2006/wordml" xmlns:wps="http://schemas.microsoft.com/office/word/2010/wordprocessingShape" mc:Ignorable="w14 w15 w16se w16cid wp14">
+<w:document xmlns:wpc="http://schemas.microsoft.com/office/word/2010/wordprocessingCanvas" xmlns:cx="http://schemas.microsoft.com/office/drawing/2014/chartex" xmlns:cx1="http://schemas.microsoft.com/office/drawing/2015/9/8/chartex" xmlns:cx2="http://schemas.microsoft.com/office/drawing/2015/10/21/chartex" xmlns:cx3="http://schemas.microsoft.com/office/drawing/2016/5/9/chartex" xmlns:cx4="http://schemas.microsoft.com/office/drawing/2016/5/10/chartex" xmlns:cx5="http://schemas.microsoft.com/office/drawing/2016/5/11/chartex" xmlns:cx6="http://schemas.microsoft.com/office/drawing/2016/5/12/chartex" xmlns:cx7="http://schemas.microsoft.com/office/drawing/2016/5/13/chartex" xmlns:cx8="http://schemas.microsoft.com/office/drawing/2016/5/14/chartex" xmlns:mc="http://schemas.openxmlformats.org/markup-compatibility/2006" xmlns:aink="http://schemas.microsoft.com/office/drawing/2016/ink" xmlns:am3d="http://schemas.microsoft.com/office/drawing/2017/model3d" xmlns:o="urn:schemas-microsoft-com:office:office" xmlns:r="http://schemas.openxmlformats.org/officeDocument/2006/relationships" xmlns:m="http://schemas.openxmlformats.org/officeDocument/2006/math" xmlns:v="urn:schemas-microsoft-com:vml" xmlns:wp14="http://schemas.microsoft.com/office/word/2010/wordprocessingDrawing" xmlns:wp="http://schemas.openxmlformats.org/drawingml/2006/wordprocessingDrawing" xmlns:w10="urn:schemas-microsoft-com:office:word" xmlns:w="http://schemas.openxmlformats.org/wordprocessingml/2006/main" xmlns:w14="http://schemas.microsoft.com/office/word/2010/wordml" xmlns:w15="http://schemas.microsoft.com/office/word/2012/wordml" xmlns:w16cex="http://schemas.microsoft.com/office/word/2018/wordml/cex" xmlns:w16cid="http://schemas.microsoft.com/office/word/2016/wordml/cid" xmlns:w16="http://schemas.microsoft.com/office/word/2018/wordml" xmlns:w16sdtdh="http://schemas.microsoft.com/office/word/2020/wordml/sdtdatahash" xmlns:w16se="http://schemas.microsoft.com/office/word/2015/wordml/symex" xmlns:wpg="http://schemas.microsoft.com/office/word/2010/wordprocessingGroup" xmlns:wpi="http://schemas.microsoft.com/office/word/2010/wordprocessingInk" xmlns:wne="http://schemas.microsoft.com/office/word/2006/wordml" xmlns:wps="http://schemas.microsoft.com/office/word/2010/wordprocessingShape" mc:Ignorable="w14 w15 w16se w16cid w16 w16cex w16sdtdh wp14">
   <w:body>
     <w:p>
       <w:r>
@@ -52,19 +52,16 @@
         <w:t xml:space="preserve"> into the socket of the Swift-L. (Notch towards the front of the machine.)</w:t>
       </w:r>
     </w:p>
-    <w:p>
-      <w:bookmarkStart w:id="0" w:name="_GoBack"/>
-    </w:p>
-    <w:bookmarkEnd w:id="0"/>
+    <w:p/>
     <w:p>
       <w:r>
         <w:rPr>
           <w:noProof/>
         </w:rPr>
         <w:drawing>
-          <wp:inline distT="0" distB="0" distL="0" distR="0" wp14:anchorId="41336726" wp14:editId="6C08EB41">
-            <wp:extent cx="6858000" cy="4843780"/>
-            <wp:effectExtent l="0" t="0" r="0" b="0"/>
+          <wp:inline distT="0" distB="0" distL="0" distR="0" wp14:anchorId="41336726" wp14:editId="5EED5C4E">
+            <wp:extent cx="3478477" cy="4843780"/>
+            <wp:effectExtent l="0" t="0" r="8255" b="0"/>
             <wp:docPr id="8" name="Picture 8"/>
             <wp:cNvGraphicFramePr>
               <a:graphicFrameLocks xmlns:a="http://schemas.openxmlformats.org/drawingml/2006/main" noChangeAspect="1"/>
@@ -73,7 +70,7 @@
               <a:graphicData uri="http://schemas.openxmlformats.org/drawingml/2006/picture">
                 <pic:pic xmlns:pic="http://schemas.openxmlformats.org/drawingml/2006/picture">
                   <pic:nvPicPr>
-                    <pic:cNvPr id="8" name="c128.jpg"/>
+                    <pic:cNvPr id="8" name="Picture 8"/>
                     <pic:cNvPicPr/>
                   </pic:nvPicPr>
                   <pic:blipFill>
@@ -91,7 +88,7 @@
                   <pic:spPr>
                     <a:xfrm>
                       <a:off x="0" y="0"/>
-                      <a:ext cx="6858000" cy="4843780"/>
+                      <a:ext cx="3478477" cy="4843780"/>
                     </a:xfrm>
                     <a:prstGeom prst="rect">
                       <a:avLst/>
@@ -107,7 +104,15 @@
     <w:p/>
     <w:p>
       <w:r>
-        <w:t xml:space="preserve">After removing the chip, insert the swift-t into the socket, </w:t>
+        <w:t xml:space="preserve">After removing the chip, insert the </w:t>
+      </w:r>
+      <w:proofErr w:type="gramStart"/>
+      <w:r>
+        <w:t>swift-t</w:t>
+      </w:r>
+      <w:proofErr w:type="gramEnd"/>
+      <w:r>
+        <w:t xml:space="preserve"> into the socket, </w:t>
       </w:r>
       <w:proofErr w:type="spellStart"/>
       <w:r>
@@ -118,68 +123,22 @@
         <w:t xml:space="preserve"> module to the rear of the machine.</w:t>
       </w:r>
     </w:p>
-    <w:p/>
-    <w:p>
-      <w:r>
-        <w:rPr>
-          <w:noProof/>
-        </w:rPr>
+    <w:p>
+      <w:r>
+        <w:t>Now double check which wire is which. The Left cable is to the dot clock, right cable is IO addressing. Make sure your cable is plugged in the with the label visible.</w:t>
+      </w:r>
+    </w:p>
+    <w:p>
+      <w:r>
+        <w:br w:type="page"/>
+      </w:r>
+    </w:p>
+    <w:p>
+      <w:r>
         <w:lastRenderedPageBreak/>
-        <w:drawing>
-          <wp:inline distT="0" distB="0" distL="0" distR="0" wp14:anchorId="2D35FD46" wp14:editId="0B422632">
-            <wp:extent cx="6252737" cy="2782570"/>
-            <wp:effectExtent l="0" t="0" r="0" b="0"/>
-            <wp:docPr id="3" name="Picture 3"/>
-            <wp:cNvGraphicFramePr>
-              <a:graphicFrameLocks xmlns:a="http://schemas.openxmlformats.org/drawingml/2006/main" noChangeAspect="1"/>
-            </wp:cNvGraphicFramePr>
-            <a:graphic xmlns:a="http://schemas.openxmlformats.org/drawingml/2006/main">
-              <a:graphicData uri="http://schemas.openxmlformats.org/drawingml/2006/picture">
-                <pic:pic xmlns:pic="http://schemas.openxmlformats.org/drawingml/2006/picture">
-                  <pic:nvPicPr>
-                    <pic:cNvPr id="3" name="Which wire is which.jpg"/>
-                    <pic:cNvPicPr/>
-                  </pic:nvPicPr>
-                  <pic:blipFill>
-                    <a:blip r:embed="rId5">
-                      <a:extLst>
-                        <a:ext uri="{28A0092B-C50C-407E-A947-70E740481C1C}">
-                          <a14:useLocalDpi xmlns:a14="http://schemas.microsoft.com/office/drawing/2010/main" val="0"/>
-                        </a:ext>
-                      </a:extLst>
-                    </a:blip>
-                    <a:stretch>
-                      <a:fillRect/>
-                    </a:stretch>
-                  </pic:blipFill>
-                  <pic:spPr>
-                    <a:xfrm>
-                      <a:off x="0" y="0"/>
-                      <a:ext cx="6298284" cy="2802839"/>
-                    </a:xfrm>
-                    <a:prstGeom prst="rect">
-                      <a:avLst/>
-                    </a:prstGeom>
-                  </pic:spPr>
-                </pic:pic>
-              </a:graphicData>
-            </a:graphic>
-          </wp:inline>
-        </w:drawing>
-      </w:r>
-    </w:p>
-    <w:p>
-      <w:r>
-        <w:t>Now double check which wire is which. In the example, Red goes to the IO select pin, and black goes to DOT Clock.</w:t>
-      </w:r>
-    </w:p>
-    <w:p/>
-    <w:p>
-      <w:r>
-        <w:t>Dot Clock ALWAYS goes to pin 6 on the cartridge port. This is the same on the 64 or the 128.</w:t>
-      </w:r>
-    </w:p>
-    <w:p/>
+        <w:t xml:space="preserve">Dot Clock has 2 possible connection points. Pin 6 on the cartridge port. </w:t>
+      </w:r>
+    </w:p>
     <w:p>
       <w:r>
         <w:rPr>
@@ -201,7 +160,7 @@
                     <pic:cNvPicPr/>
                   </pic:nvPicPr>
                   <pic:blipFill>
-                    <a:blip r:embed="rId6">
+                    <a:blip r:embed="rId5">
                       <a:extLst>
                         <a:ext uri="{28A0092B-C50C-407E-A947-70E740481C1C}">
                           <a14:useLocalDpi xmlns:a14="http://schemas.microsoft.com/office/drawing/2010/main" val="0"/>
@@ -228,50 +187,96 @@
         </w:drawing>
       </w:r>
     </w:p>
-    <w:p>
-      <w:r>
-        <w:br w:type="page"/>
+    <w:p/>
+    <w:p>
+      <w:r>
+        <w:t>Or to FB18 between the Sid and Cassette port.</w:t>
+      </w:r>
+    </w:p>
+    <w:p/>
+    <w:p>
+      <w:r>
+        <w:rPr>
+          <w:noProof/>
+        </w:rPr>
+        <w:drawing>
+          <wp:inline distT="0" distB="0" distL="0" distR="0" wp14:anchorId="181FCB96" wp14:editId="59BF75E6">
+            <wp:extent cx="6858000" cy="3686175"/>
+            <wp:effectExtent l="0" t="0" r="0" b="9525"/>
+            <wp:docPr id="1" name="Picture 1" descr="A close-up of a circuit board&#10;&#10;Description automatically generated with medium confidence"/>
+            <wp:cNvGraphicFramePr>
+              <a:graphicFrameLocks xmlns:a="http://schemas.openxmlformats.org/drawingml/2006/main" noChangeAspect="1"/>
+            </wp:cNvGraphicFramePr>
+            <a:graphic xmlns:a="http://schemas.openxmlformats.org/drawingml/2006/main">
+              <a:graphicData uri="http://schemas.openxmlformats.org/drawingml/2006/picture">
+                <pic:pic xmlns:pic="http://schemas.openxmlformats.org/drawingml/2006/picture">
+                  <pic:nvPicPr>
+                    <pic:cNvPr id="1" name="Picture 1" descr="A close-up of a circuit board&#10;&#10;Description automatically generated with medium confidence"/>
+                    <pic:cNvPicPr/>
+                  </pic:nvPicPr>
+                  <pic:blipFill>
+                    <a:blip r:embed="rId6">
+                      <a:extLst>
+                        <a:ext uri="{28A0092B-C50C-407E-A947-70E740481C1C}">
+                          <a14:useLocalDpi xmlns:a14="http://schemas.microsoft.com/office/drawing/2010/main" val="0"/>
+                        </a:ext>
+                      </a:extLst>
+                    </a:blip>
+                    <a:stretch>
+                      <a:fillRect/>
+                    </a:stretch>
+                  </pic:blipFill>
+                  <pic:spPr>
+                    <a:xfrm>
+                      <a:off x="0" y="0"/>
+                      <a:ext cx="6858000" cy="3686175"/>
+                    </a:xfrm>
+                    <a:prstGeom prst="rect">
+                      <a:avLst/>
+                    </a:prstGeom>
+                  </pic:spPr>
+                </pic:pic>
+              </a:graphicData>
+            </a:graphic>
+          </wp:inline>
+        </w:drawing>
+      </w:r>
+    </w:p>
+    <w:p/>
+    <w:p>
+      <w:r>
+        <w:t xml:space="preserve">Now we need to pick </w:t>
+      </w:r>
+      <w:proofErr w:type="gramStart"/>
+      <w:r>
+        <w:t>a</w:t>
+      </w:r>
+      <w:proofErr w:type="gramEnd"/>
+      <w:r>
+        <w:t xml:space="preserve"> IO address for the </w:t>
+      </w:r>
+      <w:proofErr w:type="spellStart"/>
+      <w:r>
+        <w:t>Swiftlink</w:t>
+      </w:r>
+      <w:proofErr w:type="spellEnd"/>
+      <w:r>
+        <w:t xml:space="preserve"> to use. </w:t>
       </w:r>
     </w:p>
     <w:p>
       <w:r>
         <w:lastRenderedPageBreak/>
-        <w:t xml:space="preserve">Now we need to pick </w:t>
-      </w:r>
-      <w:proofErr w:type="gramStart"/>
-      <w:r>
-        <w:t>a</w:t>
-      </w:r>
-      <w:proofErr w:type="gramEnd"/>
-      <w:r>
-        <w:t xml:space="preserve"> IO address for the </w:t>
-      </w:r>
-      <w:proofErr w:type="spellStart"/>
-      <w:r>
-        <w:t>Swiftlink</w:t>
-      </w:r>
-      <w:proofErr w:type="spellEnd"/>
-      <w:r>
-        <w:t xml:space="preserve"> Driver to use. </w:t>
-      </w:r>
-    </w:p>
-    <w:p>
-      <w:r>
         <w:t>On the cartridge port, Pin 7 = DE00, and Pin 10=DF00</w:t>
       </w:r>
     </w:p>
-    <w:p/>
-    <w:p>
-      <w:r>
-        <w:t xml:space="preserve">Here’s </w:t>
-      </w:r>
-      <w:proofErr w:type="spellStart"/>
-      <w:proofErr w:type="gramStart"/>
-      <w:r>
-        <w:t>a</w:t>
-      </w:r>
-      <w:proofErr w:type="spellEnd"/>
-      <w:proofErr w:type="gramEnd"/>
+    <w:p>
+      <w:r>
+        <w:t>Here’s a</w:t>
+      </w:r>
+      <w:r>
+        <w:t>n</w:t>
+      </w:r>
       <w:r>
         <w:t xml:space="preserve"> example of DE00.</w:t>
       </w:r>
@@ -378,7 +383,11 @@
         </w:drawing>
       </w:r>
     </w:p>
-    <w:p/>
+    <w:p>
+      <w:r>
+        <w:br w:type="page"/>
+      </w:r>
+    </w:p>
     <w:p>
       <w:r>
         <w:lastRenderedPageBreak/>
@@ -455,7 +464,18 @@
         <w:t>L</w:t>
       </w:r>
       <w:r>
-        <w:t>, and the run a lead (Not provided) to pin 21 of the other CIA chip.</w:t>
+        <w:t xml:space="preserve">, and the run a lead (Not provided) to pin 21 of the other CIA </w:t>
+      </w:r>
+      <w:proofErr w:type="gramStart"/>
+      <w:r>
+        <w:t>chip</w:t>
+      </w:r>
+      <w:proofErr w:type="gramEnd"/>
+      <w:r>
+        <w:t>.</w:t>
+      </w:r>
+      <w:r>
+        <w:t xml:space="preserve"> I’ve never used this, but apparently a CP/M terminal might require that.</w:t>
       </w:r>
     </w:p>
     <w:p/>
@@ -470,7 +490,7 @@
 </file>
 
 <file path=word/styles.xml><?xml version="1.0" encoding="utf-8"?>
-<w:styles xmlns:mc="http://schemas.openxmlformats.org/markup-compatibility/2006" xmlns:r="http://schemas.openxmlformats.org/officeDocument/2006/relationships" xmlns:w="http://schemas.openxmlformats.org/wordprocessingml/2006/main" xmlns:w14="http://schemas.microsoft.com/office/word/2010/wordml" xmlns:w15="http://schemas.microsoft.com/office/word/2012/wordml" xmlns:w16cid="http://schemas.microsoft.com/office/word/2016/wordml/cid" xmlns:w16se="http://schemas.microsoft.com/office/word/2015/wordml/symex" mc:Ignorable="w14 w15 w16se w16cid">
+<w:styles xmlns:mc="http://schemas.openxmlformats.org/markup-compatibility/2006" xmlns:r="http://schemas.openxmlformats.org/officeDocument/2006/relationships" xmlns:w="http://schemas.openxmlformats.org/wordprocessingml/2006/main" xmlns:w14="http://schemas.microsoft.com/office/word/2010/wordml" xmlns:w15="http://schemas.microsoft.com/office/word/2012/wordml" xmlns:w16cex="http://schemas.microsoft.com/office/word/2018/wordml/cex" xmlns:w16cid="http://schemas.microsoft.com/office/word/2016/wordml/cid" xmlns:w16="http://schemas.microsoft.com/office/word/2018/wordml" xmlns:w16sdtdh="http://schemas.microsoft.com/office/word/2020/wordml/sdtdatahash" xmlns:w16se="http://schemas.microsoft.com/office/word/2015/wordml/symex" mc:Ignorable="w14 w15 w16se w16cid w16 w16cex w16sdtdh">
   <w:docDefaults>
     <w:rPrDefault>
       <w:rPr>
@@ -592,6 +612,7 @@
     <w:lsdException w:name="HTML Sample" w:semiHidden="1" w:unhideWhenUsed="1"/>
     <w:lsdException w:name="HTML Typewriter" w:semiHidden="1" w:unhideWhenUsed="1"/>
     <w:lsdException w:name="HTML Variable" w:semiHidden="1" w:unhideWhenUsed="1"/>
+    <w:lsdException w:name="Normal Table" w:semiHidden="1" w:unhideWhenUsed="1"/>
     <w:lsdException w:name="annotation subject" w:semiHidden="1" w:unhideWhenUsed="1"/>
     <w:lsdException w:name="No List" w:semiHidden="1" w:unhideWhenUsed="1"/>
     <w:lsdException w:name="Outline List 1" w:semiHidden="1" w:unhideWhenUsed="1"/>
@@ -634,8 +655,11 @@
     <w:lsdException w:name="Table Contemporary" w:semiHidden="1" w:unhideWhenUsed="1"/>
     <w:lsdException w:name="Table Elegant" w:semiHidden="1" w:unhideWhenUsed="1"/>
     <w:lsdException w:name="Table Professional" w:semiHidden="1" w:unhideWhenUsed="1"/>
+    <w:lsdException w:name="Table Subtle 1" w:semiHidden="1" w:unhideWhenUsed="1"/>
     <w:lsdException w:name="Table Subtle 2" w:semiHidden="1" w:unhideWhenUsed="1"/>
     <w:lsdException w:name="Table Web 1" w:semiHidden="1" w:unhideWhenUsed="1"/>
+    <w:lsdException w:name="Table Web 2" w:semiHidden="1" w:unhideWhenUsed="1"/>
+    <w:lsdException w:name="Table Web 3" w:semiHidden="1" w:unhideWhenUsed="1"/>
     <w:lsdException w:name="Balloon Text" w:semiHidden="1" w:unhideWhenUsed="1"/>
     <w:lsdException w:name="Table Grid" w:uiPriority="39"/>
     <w:lsdException w:name="Table Theme" w:semiHidden="1" w:unhideWhenUsed="1"/>
